--- a/downloads/summary report.docx
+++ b/downloads/summary report.docx
@@ -16,7 +16,7 @@
         <w:jc w:val="right"/>
       </w:pPr>
       <w:r>
-        <w:t>Date: 25/04/2022</w:t>
+        <w:t>Date: 26/04/2022</w:t>
       </w:r>
     </w:p>
     <w:p>
@@ -29,16 +29,13 @@
     </w:p>
     <w:p>
       <w:r>
-        <w:t>To cushion them against, I have factored in the 2022/23 budget Sh2.7 billion.</w:t>
+        <w:t>The Service Party (TSP) leader Mwangi Kiunjuri (pictured) has accused the government of using security agents to antagonise politicians who are opposed to it.Reacting to last Friday’s arrest of Mathira MP Rigathi Gachagua, the former Cabinet minister claimed the ofﬁce of Directorate of Criminal Investigations was being used in the current war.“We support the fight against corruption but the exercise should not be used to silence government critics,” he said.He noted that this could not stop politicians from criticising the government terming the arrests as uncalled for and dictatorial.The outspoken politician accused the DCI of using alleged corruption cases to intimidate governors and MPs, who were against the State of arrest.</w:t>
         <w:br/>
         <w:br/>
-        <w:t>More than 3.1 million people in 23 counties are facing starvation and collapsed livelihoods with Yatani promising that the government through various programmes will ensure the situation has been tamed.</w:t>
+        <w:t>“We have seen the DCI issuing threats to some 23 governors but no arrests have been made and this is part of the government’s plans to antagonise them,” he said.Merging of parties Kiunjuri was speaking in Magumu during the burial of Peter Ngugi Karuku, father of Dominic Murani, Nyandarua county ICT executive.</w:t>
         <w:br/>
         <w:br/>
-        <w:t>Though agriculture value chains criticised the budgetary allocation saying it is far below the 2003 Maputo Declaration on Agriculture and Food Security that advocated allocation of 10 per cent of the national budget to agriculture development by the African governments.The Sh46.8 billion is part of total budgetary allocations of Sh63.9 billion the sector has been allocated for the 2022/23 ﬁnancial year.“The aim of this pillar is to achieve food and nutrition security for all Kenyans.</w:t>
-        <w:br/>
-        <w:br/>
-        <w:t>This will be achieved through large scale production of staple food, expansion of irrigation schemes, increased access to agricultural inputs and implementation of programs to support smallholder farmers to sustainably produce and market various commodities,” added Yatani.He explained Sh4.2 billion will be allocated to fund the National Agricultural and Rural Inclusivity project, Small Scale Irrigation and Value Addition Project (Sh1.5 billion), Kenya Cereal Enhancement Programme (Sh1.7 billion) and Emergency Locusts Response (Sh1.9 billion).</w:t>
+        <w:t>He, at the same time, dismissed calls for political parties to merge noting the current wrangles in Jubilee Party was an indication of the effects of merging parties.IN BRIEF</w:t>
       </w:r>
     </w:p>
     <w:p>
@@ -51,22 +48,65 @@
     </w:p>
     <w:p>
       <w:r>
-        <w:t>The PSC also asked for</w:t>
-        <w:br/>
-        <w:t>more funds to cater for the increased salaries for the MPs as proposed by the Salaries and Remuneration Commission (SRC).The SRC on salary reviews for State ofﬁcers between 2021/22 and 2022/23, proposes to increase salaries for MPs by at least 14 per cent, as well as other parliamentary ofﬁcials such as Speakers and their deputies, Majority and Minority leaders.</w:t>
+        <w:t>Gold dealer Chris Obure and his security guard Robert Bodo Ouko were arrested and charged with the murder.Kevin’s younger brother Wycliffe Omwenga was a key witness in the murder case.Malanga residents in Gem subcounty in Siaya county mill around the scene where 13 people died after a fuel tanker collided with a lorry and burst into flames last weekend.</w:t>
         <w:br/>
         <w:br/>
-        <w:t>The commission, in the proposals for salaries to state ofﬁcers in the third review cycle – 2021/22 and 2022/23 – which was released on Tuesday for public participation, proposes to have MPs and senators paid Sh710,000 in monthly salary, up from the current Sh621,250.</w:t>
+        <w:t>PD/VIOLA KOSOME Garissa county government and United Nations Children’s Fund (Unicef) have launched an initiative aimed at eradicating Female Genital Mutilation (FGM) and early marriages in Lagdera subcounty.Speaking on Saturday, County Gender executive Zeinab Digale said the initiative dubbed “Stop the Cut” targets at least 450 community members and 1,000 girls, who will be mentored to become gender advocates.</w:t>
         <w:br/>
         <w:br/>
-        <w:t>With majority and minority leaders also proposed to earn Sh11,248 more monthly, Speakers Sh10,000 more and their deputies Sh8,000 more, this raises the annual wage bill for Parliament by 14 per cent from Sh3.1 billion to Sh3.58 billion.BUDGET 2022/23Supreme Court of Kenya building in Nairobi.</w:t>
+        <w:t>This was after the family said when they went to report the death, they were chased away from the station.A team of detectives from the DCI headquarters has joined the probe into the death with an aim of establishing the motive.</w:t>
         <w:br/>
         <w:br/>
-        <w:t>PD/FILE410Total number of Senators</w:t>
+        <w:t>“He could have been killed by parties who have an interest in many issues at hand.</w:t>
+      </w:r>
+    </w:p>
+    <w:p>
+      <w:pPr>
+        <w:pStyle w:val="Heading3"/>
+      </w:pPr>
+      <w:r>
+        <w:t>Summary 3:</w:t>
+      </w:r>
+    </w:p>
+    <w:p>
+      <w:r>
+        <w:t xml:space="preserve"> Mumbai, SundayMore than 135 people have died from flooding and landslides triggered by heavy monsoon rains in India, with rescuers searching for dozens more missing on Sunday.The country’s western coast has been inundated by torrential rains since Thursday, with the India Meteorological Department warning of further downpours over the next few days.In Maharashtra state, 114 people have been killed, including more than 40 in a landslide that hit the hillside village of Taliye, south of Mumbai, on Thursday.Villager Jayram Mahaske, whose relatives remained trapped, told the AFP news agency that “many people were washed away as they were trying to run away” when the landslide hit.It ﬂattened dozens of homes in a matter ...as the Meteorological Department warns of more downpour in next few daysof minutes, leaving just two concrete structures standing and cutting off the power supply, local residents told AFP.“My entire team is engaged in rescue operations now,” Rajesh Yawale, National Disaster Response Force inspector who was coordinating rescue operations in the village, told AFP, adding that many bodies were washed away, with some found stuck among trees downstream.A dozen others were killed in two separate landslides, also south of Mumbai.In parts of Chiplun, water levels rose to nearly 20 feet (6 metres) on Thursday after 24 hours of uninterrupted rain submerged roads and homes.Eight patients at a local Covid19 hospital also reportedly died after the power supply to ventilators was cut off by the ﬂoods.In neighbouring Goa state, a woman drowned, state government ofﬁcials told the Press Trust of India, in what Chief Minister Pramod Sawant said were the “worst floods since 1982”.</w:t>
         <w:br/>
-        <w:t>and Members of the National Assembly set to benefit from 14 per cent pay</w:t>
         <w:br/>
-        <w:t>increase proposed by SRC</w:t>
+        <w:t>In the coastal plains spanning Maharashtra and Goa, floodwater levels remained elevated after rivers burst their banks.March against vaccinationProtesters take part in a protest against the compulsory vaccination for certain workers and the mandatory use of the health pass called by the French government, on the “Droits de l’homme” (human rights) esplanade at the Trocadero Square, in front of the Eiffel Tower in Paris.</w:t>
+        <w:br/>
+        <w:br/>
+        <w:t>Since July 21, people wanting to go to in most public spaces in France have to show a proof of Covid19 vaccination or a negative test, as the country braces for a feared spike in cases from the highly transmissible Covid19 Delta variant.</w:t>
+        <w:br/>
+        <w:br/>
+        <w:t>AFP Kabul, SundayThe Afghan government imposed a monthlong curfew across almost all of the country on Saturday in a bid to stop the Taliban from invading cities.Apart from the capital Kabul and two other provinces, no movement is allowed from 22:00 to 04:00 (17:3023:30 GMT).Fighting between the Taliban and Afghan government forces has increased over the past two months as international troops pull out of the country.The militant group is thought to have captured up to half of all territory.It has moved swiftly in the wake of the US withdrawal, retaking border crossings and other land in rural areas.BBC Afghanistan correspondent Secunder Kermani says there are concerns that with peace talks moving slowly, the focus of ﬁghting will increasingly turn to more heavily populated urban centres.The Taliban</w:t>
+        <w:br/>
+        <w:t>a fundamentalist Islamist militia who were pushed out of power by the US invasion nearly 20 years ago</w:t>
+        <w:br/>
+        <w:t>has also seized key roads as it seeks to cut off supply routes.Its ﬁghters have been closing in on a number of major cities, but have not yet been able to capture one.The interior ministry said the new curfew was “to curb violence and limit the Taliban movements”, adding that Kabul, Panjshir and Nangarhar were exempt.As the Taliban continues to advance, fierce clashes have taken place this week outside the city of Kandahar.In response, the US launched airstrikes against militants in the area on Thursday.</w:t>
+      </w:r>
+    </w:p>
+    <w:p>
+      <w:pPr>
+        <w:pStyle w:val="Heading3"/>
+      </w:pPr>
+      <w:r>
+        <w:t>Summary 4:</w:t>
+      </w:r>
+    </w:p>
+    <w:p>
+      <w:r>
+        <w:br/>
+        <w:t xml:space="preserve"> AFPA protest has erupted at a prison in Myanmar’s commercial capital of Yangon against what activists said was a worsening Covid19 outbreak at the jail, which is used to hold opponents of February’s military takeover.</w:t>
+        <w:br/>
+        <w:br/>
+        <w:t>The protest on Friday was one of the ﬁrst of its kind since the February 1 coup in the Southeast Asian country, where people across the country demonstrate daily against military rule.</w:t>
+        <w:br/>
+        <w:br/>
+        <w:t>Protest chants in opposition to the military government could be heard from inside the colonialera Insein Prison early on Friday in videos recorded from outside the prison and posted by local residents to Facebook.</w:t>
+        <w:br/>
+        <w:br/>
+        <w:t>“End the dictatorship!</w:t>
       </w:r>
     </w:p>
     <w:sectPr>

--- a/downloads/summary report.docx
+++ b/downloads/summary report.docx
@@ -16,7 +16,7 @@
         <w:jc w:val="right"/>
       </w:pPr>
       <w:r>
-        <w:t>Date: 26/04/2022</w:t>
+        <w:t>Date: 29/04/2022</w:t>
       </w:r>
     </w:p>
     <w:p>
@@ -29,13 +29,19 @@
     </w:p>
     <w:p>
       <w:r>
-        <w:t>The Service Party (TSP) leader Mwangi Kiunjuri (pictured) has accused the government of using security agents to antagonise politicians who are opposed to it.Reacting to last Friday’s arrest of Mathira MP Rigathi Gachagua, the former Cabinet minister claimed the ofﬁce of Directorate of Criminal Investigations was being used in the current war.“We support the fight against corruption but the exercise should not be used to silence government critics,” he said.He noted that this could not stop politicians from criticising the government terming the arrests as uncalled for and dictatorial.The outspoken politician accused the DCI of using alleged corruption cases to intimidate governors and MPs, who were against the State of arrest.</w:t>
+        <w:t>Friday, March 25, 2022NO.07534www.pd.co.ke</w:t>
+        <w:br/>
+        <w:t xml:space="preserve"> // www.epaper.pd.co.keKenya’sNewspaperNO .1FREELost and found children ask: Are you my family?</w:t>
         <w:br/>
         <w:br/>
-        <w:t>“We have seen the DCI issuing threats to some 23 governors but no arrests have been made and this is part of the government’s plans to antagonise them,” he said.Merging of parties Kiunjuri was speaking in Magumu during the burial of Peter Ngugi Karuku, father of Dominic Murani, Nyandarua county ICT executive.</w:t>
+        <w:t>Page 9Raila Western tour big test for AzimioTaking charge: Opposition leader expected to confront sibling rivalry between ODM and new party DAPK, which threatens to divide one of his traditional strongholds PG 4Shock of fertiliser money given to Security Uproar after</w:t>
+        <w:br/>
+        <w:t>goons attack journalistsNews Beat PG 2PG 5PG 6 Wife of Deputy President has shaken off her laid back mien and thrown herself deep into the murky world of Kenya’s politics Here cometh Rachel Ruto, the politicianOpposition leader Raila Odinga with leaders from Western Kenya in Nairobi yesterday ahead of his planned extended tour of the region,</w:t>
+        <w:br/>
+        <w:t>which starts today.</w:t>
         <w:br/>
         <w:br/>
-        <w:t>He, at the same time, dismissed calls for political parties to merge noting the current wrangles in Jubilee Party was an indication of the effects of merging parties.IN BRIEF</w:t>
+        <w:t>PD/FELIX OCHOLA</w:t>
       </w:r>
     </w:p>
     <w:p>
@@ -48,65 +54,16 @@
     </w:p>
     <w:p>
       <w:r>
-        <w:t>Gold dealer Chris Obure and his security guard Robert Bodo Ouko were arrested and charged with the murder.Kevin’s younger brother Wycliffe Omwenga was a key witness in the murder case.Malanga residents in Gem subcounty in Siaya county mill around the scene where 13 people died after a fuel tanker collided with a lorry and burst into flames last weekend.</w:t>
+        <w:t>18Friday, March 25, 2022World NewsSudanese protest on A man waves a national flag near burning tyres as Sudanese demonstrators take to the streets of the capital Khartoum to protest last year’s military coup which deepened the country’s political yesterday.</w:t>
         <w:br/>
         <w:br/>
-        <w:t>PD/VIOLA KOSOME Garissa county government and United Nations Children’s Fund (Unicef) have launched an initiative aimed at eradicating Female Genital Mutilation (FGM) and early marriages in Lagdera subcounty.Speaking on Saturday, County Gender executive Zeinab Digale said the initiative dubbed “Stop the Cut” targets at least 450 community members and 1,000 girls, who will be mentored to become gender advocates.</w:t>
+        <w:t>The Somali National TV has tweeted pictures of the victims killed in the attack.</w:t>
         <w:br/>
         <w:br/>
-        <w:t>This was after the family said when they went to report the death, they were chased away from the station.A team of detectives from the DCI headquarters has joined the probe into the death with an aim of establishing the motive.</w:t>
+        <w:t>The ZEC says all candidates have been given copies of the roll.Serious irregularities in the national voters’ roll have been found, according to a network of Zimbabwe activists.Team Pachedu says it has discovered that the names of at least 165,000 people have been moved to different wards and constituencies without notiﬁcation, leading to confusion and some people having to travel long distances to vote.</w:t>
         <w:br/>
         <w:br/>
-        <w:t>“He could have been killed by parties who have an interest in many issues at hand.</w:t>
-      </w:r>
-    </w:p>
-    <w:p>
-      <w:pPr>
-        <w:pStyle w:val="Heading3"/>
-      </w:pPr>
-      <w:r>
-        <w:t>Summary 3:</w:t>
-      </w:r>
-    </w:p>
-    <w:p>
-      <w:r>
-        <w:t xml:space="preserve"> Mumbai, SundayMore than 135 people have died from flooding and landslides triggered by heavy monsoon rains in India, with rescuers searching for dozens more missing on Sunday.The country’s western coast has been inundated by torrential rains since Thursday, with the India Meteorological Department warning of further downpours over the next few days.In Maharashtra state, 114 people have been killed, including more than 40 in a landslide that hit the hillside village of Taliye, south of Mumbai, on Thursday.Villager Jayram Mahaske, whose relatives remained trapped, told the AFP news agency that “many people were washed away as they were trying to run away” when the landslide hit.It ﬂattened dozens of homes in a matter ...as the Meteorological Department warns of more downpour in next few daysof minutes, leaving just two concrete structures standing and cutting off the power supply, local residents told AFP.“My entire team is engaged in rescue operations now,” Rajesh Yawale, National Disaster Response Force inspector who was coordinating rescue operations in the village, told AFP, adding that many bodies were washed away, with some found stuck among trees downstream.A dozen others were killed in two separate landslides, also south of Mumbai.In parts of Chiplun, water levels rose to nearly 20 feet (6 metres) on Thursday after 24 hours of uninterrupted rain submerged roads and homes.Eight patients at a local Covid19 hospital also reportedly died after the power supply to ventilators was cut off by the ﬂoods.In neighbouring Goa state, a woman drowned, state government ofﬁcials told the Press Trust of India, in what Chief Minister Pramod Sawant said were the “worst floods since 1982”.</w:t>
-        <w:br/>
-        <w:br/>
-        <w:t>In the coastal plains spanning Maharashtra and Goa, floodwater levels remained elevated after rivers burst their banks.March against vaccinationProtesters take part in a protest against the compulsory vaccination for certain workers and the mandatory use of the health pass called by the French government, on the “Droits de l’homme” (human rights) esplanade at the Trocadero Square, in front of the Eiffel Tower in Paris.</w:t>
-        <w:br/>
-        <w:br/>
-        <w:t>Since July 21, people wanting to go to in most public spaces in France have to show a proof of Covid19 vaccination or a negative test, as the country braces for a feared spike in cases from the highly transmissible Covid19 Delta variant.</w:t>
-        <w:br/>
-        <w:br/>
-        <w:t>AFP Kabul, SundayThe Afghan government imposed a monthlong curfew across almost all of the country on Saturday in a bid to stop the Taliban from invading cities.Apart from the capital Kabul and two other provinces, no movement is allowed from 22:00 to 04:00 (17:3023:30 GMT).Fighting between the Taliban and Afghan government forces has increased over the past two months as international troops pull out of the country.The militant group is thought to have captured up to half of all territory.It has moved swiftly in the wake of the US withdrawal, retaking border crossings and other land in rural areas.BBC Afghanistan correspondent Secunder Kermani says there are concerns that with peace talks moving slowly, the focus of ﬁghting will increasingly turn to more heavily populated urban centres.The Taliban</w:t>
-        <w:br/>
-        <w:t>a fundamentalist Islamist militia who were pushed out of power by the US invasion nearly 20 years ago</w:t>
-        <w:br/>
-        <w:t>has also seized key roads as it seeks to cut off supply routes.Its ﬁghters have been closing in on a number of major cities, but have not yet been able to capture one.The interior ministry said the new curfew was “to curb violence and limit the Taliban movements”, adding that Kabul, Panjshir and Nangarhar were exempt.As the Taliban continues to advance, fierce clashes have taken place this week outside the city of Kandahar.In response, the US launched airstrikes against militants in the area on Thursday.</w:t>
-      </w:r>
-    </w:p>
-    <w:p>
-      <w:pPr>
-        <w:pStyle w:val="Heading3"/>
-      </w:pPr>
-      <w:r>
-        <w:t>Summary 4:</w:t>
-      </w:r>
-    </w:p>
-    <w:p>
-      <w:r>
-        <w:br/>
-        <w:t xml:space="preserve"> AFPA protest has erupted at a prison in Myanmar’s commercial capital of Yangon against what activists said was a worsening Covid19 outbreak at the jail, which is used to hold opponents of February’s military takeover.</w:t>
-        <w:br/>
-        <w:br/>
-        <w:t>The protest on Friday was one of the ﬁrst of its kind since the February 1 coup in the Southeast Asian country, where people across the country demonstrate daily against military rule.</w:t>
-        <w:br/>
-        <w:br/>
-        <w:t>Protest chants in opposition to the military government could be heard from inside the colonialera Insein Prison early on Friday in videos recorded from outside the prison and posted by local residents to Facebook.</w:t>
-        <w:br/>
-        <w:br/>
-        <w:t>“End the dictatorship!</w:t>
+        <w:t>“There might be more because we haven’t ﬁnished analysing the roll,” he told the BBC.The group also alleges some people living at the same address are now registered to vote in different constituencies.In addition about 40,000 have been removed from the roll without due process, while one residential address belonging to a politician in the resort town of Victoria Falls registered 46 people, it says.</w:t>
       </w:r>
     </w:p>
     <w:sectPr>

--- a/downloads/summary report.docx
+++ b/downloads/summary report.docx
@@ -16,7 +16,7 @@
         <w:jc w:val="right"/>
       </w:pPr>
       <w:r>
-        <w:t>Date: 29/04/2022</w:t>
+        <w:t>Date: 03/05/2022</w:t>
       </w:r>
     </w:p>
     <w:p>
